--- a/rpms/metro-rpm-build.docx
+++ b/rpms/metro-rpm-build.docx
@@ -7960,8 +7960,118 @@
           <w:rFonts w:ascii="Times" w:hAnsi="Times" w:cs="Times"/>
           <w:color w:val="000000"/>
         </w:rPr>
-        <w:t xml:space="preserve">There are two Jenkins jobs to build metro RPMs. </w:t>
-      </w:r>
+        <w:t xml:space="preserve">There are two </w:t>
+      </w:r>
+      <w:r>
+        <w:rPr>
+          <w:rFonts w:ascii="Times" w:hAnsi="Times" w:cs="Times"/>
+          <w:color w:val="000000"/>
+        </w:rPr>
+        <w:t xml:space="preserve">types of </w:t>
+      </w:r>
+      <w:r>
+        <w:rPr>
+          <w:rFonts w:ascii="Times" w:hAnsi="Times" w:cs="Times"/>
+          <w:color w:val="000000"/>
+        </w:rPr>
+        <w:t>J</w:t>
+      </w:r>
+      <w:r>
+        <w:rPr>
+          <w:rFonts w:ascii="Times" w:hAnsi="Times" w:cs="Times"/>
+          <w:color w:val="000000"/>
+        </w:rPr>
+        <w:t>enkins jobs to build metro RPMs, regular Jenkins free style jobs and Jenkins declarative pipeline.</w:t>
+      </w:r>
+    </w:p>
+    <w:p>
+      <w:pPr>
+        <w:widowControl w:val="0"/>
+        <w:autoSpaceDE w:val="0"/>
+        <w:autoSpaceDN w:val="0"/>
+        <w:adjustRightInd w:val="0"/>
+        <w:spacing w:line="280" w:lineRule="atLeast"/>
+        <w:rPr>
+          <w:rFonts w:ascii="Times" w:hAnsi="Times" w:cs="Times"/>
+          <w:color w:val="000000"/>
+        </w:rPr>
+      </w:pPr>
+    </w:p>
+    <w:p>
+      <w:pPr>
+        <w:pStyle w:val="ListParagraph"/>
+        <w:widowControl w:val="0"/>
+        <w:numPr>
+          <w:ilvl w:val="0"/>
+          <w:numId w:val="2"/>
+        </w:numPr>
+        <w:autoSpaceDE w:val="0"/>
+        <w:autoSpaceDN w:val="0"/>
+        <w:adjustRightInd w:val="0"/>
+        <w:spacing w:line="280" w:lineRule="atLeast"/>
+        <w:rPr>
+          <w:rFonts w:ascii="Times" w:hAnsi="Times" w:cs="Times"/>
+          <w:color w:val="000000"/>
+        </w:rPr>
+      </w:pPr>
+      <w:r>
+        <w:rPr>
+          <w:rFonts w:ascii="Times" w:hAnsi="Times" w:cs="Times"/>
+          <w:color w:val="000000"/>
+        </w:rPr>
+        <w:t xml:space="preserve">Jenkins free style jobs: </w:t>
+      </w:r>
+      <w:proofErr w:type="spellStart"/>
+      <w:r>
+        <w:rPr>
+          <w:rFonts w:ascii="Times" w:hAnsi="Times" w:cs="Times"/>
+          <w:color w:val="000000"/>
+        </w:rPr>
+        <w:t>RPM_Build_Dev</w:t>
+      </w:r>
+      <w:proofErr w:type="spellEnd"/>
+      <w:r>
+        <w:rPr>
+          <w:rFonts w:ascii="Times" w:hAnsi="Times" w:cs="Times"/>
+          <w:color w:val="000000"/>
+        </w:rPr>
+        <w:t xml:space="preserve"> and </w:t>
+      </w:r>
+      <w:proofErr w:type="spellStart"/>
+      <w:r>
+        <w:rPr>
+          <w:rFonts w:ascii="Times" w:hAnsi="Times" w:cs="Times"/>
+          <w:color w:val="000000"/>
+        </w:rPr>
+        <w:t>RPM_Build_Master</w:t>
+      </w:r>
+      <w:proofErr w:type="spellEnd"/>
+    </w:p>
+    <w:p>
+      <w:pPr>
+        <w:widowControl w:val="0"/>
+        <w:autoSpaceDE w:val="0"/>
+        <w:autoSpaceDN w:val="0"/>
+        <w:adjustRightInd w:val="0"/>
+        <w:spacing w:line="280" w:lineRule="atLeast"/>
+        <w:rPr>
+          <w:rFonts w:ascii="Times" w:hAnsi="Times" w:cs="Times"/>
+          <w:color w:val="000000"/>
+        </w:rPr>
+      </w:pPr>
+    </w:p>
+    <w:p>
+      <w:pPr>
+        <w:widowControl w:val="0"/>
+        <w:autoSpaceDE w:val="0"/>
+        <w:autoSpaceDN w:val="0"/>
+        <w:adjustRightInd w:val="0"/>
+        <w:spacing w:line="280" w:lineRule="atLeast"/>
+        <w:rPr>
+          <w:rFonts w:ascii="Times" w:hAnsi="Times" w:cs="Times"/>
+          <w:color w:val="000000"/>
+        </w:rPr>
+      </w:pPr>
       <w:r>
         <w:rPr>
           <w:rFonts w:ascii="Times" w:hAnsi="Times" w:cs="Times"/>
@@ -8116,12 +8226,372 @@
         </w:rPr>
         <w:t>./rpms/rpm_build.sh master</w:t>
       </w:r>
+    </w:p>
+    <w:p>
+      <w:pPr>
+        <w:widowControl w:val="0"/>
+        <w:autoSpaceDE w:val="0"/>
+        <w:autoSpaceDN w:val="0"/>
+        <w:adjustRightInd w:val="0"/>
+        <w:spacing w:line="280" w:lineRule="atLeast"/>
+        <w:rPr>
+          <w:rFonts w:ascii="Times" w:hAnsi="Times" w:cs="Times"/>
+          <w:color w:val="000000"/>
+        </w:rPr>
+      </w:pPr>
+    </w:p>
+    <w:p>
+      <w:pPr>
+        <w:widowControl w:val="0"/>
+        <w:autoSpaceDE w:val="0"/>
+        <w:autoSpaceDN w:val="0"/>
+        <w:adjustRightInd w:val="0"/>
+        <w:spacing w:line="280" w:lineRule="atLeast"/>
+        <w:rPr>
+          <w:rFonts w:ascii="Times" w:hAnsi="Times" w:cs="Times"/>
+          <w:color w:val="000000"/>
+        </w:rPr>
+      </w:pPr>
+      <w:r>
+        <w:rPr>
+          <w:rFonts w:ascii="Times" w:hAnsi="Times" w:cs="Times"/>
+          <w:color w:val="000000"/>
+        </w:rPr>
+        <w:t>Master branch will get the version number from the release tag.</w:t>
+      </w:r>
+    </w:p>
+    <w:p>
+      <w:pPr>
+        <w:widowControl w:val="0"/>
+        <w:autoSpaceDE w:val="0"/>
+        <w:autoSpaceDN w:val="0"/>
+        <w:adjustRightInd w:val="0"/>
+        <w:spacing w:line="280" w:lineRule="atLeast"/>
+        <w:rPr>
+          <w:rFonts w:ascii="Times" w:hAnsi="Times" w:cs="Times"/>
+          <w:color w:val="000000"/>
+        </w:rPr>
+      </w:pPr>
+      <w:r>
+        <w:rPr>
+          <w:rFonts w:ascii="Times" w:hAnsi="Times" w:cs="Times"/>
+          <w:color w:val="000000"/>
+        </w:rPr>
+        <w:t xml:space="preserve">Following is used to get the latest tag for the master branch </w:t>
+      </w:r>
+      <w:proofErr w:type="gramStart"/>
+      <w:r>
+        <w:rPr>
+          <w:rFonts w:ascii="Times" w:hAnsi="Times" w:cs="Times"/>
+          <w:color w:val="000000"/>
+        </w:rPr>
+        <w:t>for the purpose of</w:t>
+      </w:r>
+      <w:proofErr w:type="gramEnd"/>
+      <w:r>
+        <w:rPr>
+          <w:rFonts w:ascii="Times" w:hAnsi="Times" w:cs="Times"/>
+          <w:color w:val="000000"/>
+        </w:rPr>
+        <w:t xml:space="preserve"> rpm naming </w:t>
+      </w:r>
+    </w:p>
+    <w:p>
+      <w:pPr>
+        <w:widowControl w:val="0"/>
+        <w:autoSpaceDE w:val="0"/>
+        <w:autoSpaceDN w:val="0"/>
+        <w:adjustRightInd w:val="0"/>
+        <w:spacing w:line="280" w:lineRule="atLeast"/>
+        <w:rPr>
+          <w:rFonts w:ascii="Times" w:hAnsi="Times" w:cs="Times"/>
+          <w:color w:val="000000"/>
+        </w:rPr>
+      </w:pPr>
+    </w:p>
+    <w:p>
+      <w:pPr>
+        <w:widowControl w:val="0"/>
+        <w:autoSpaceDE w:val="0"/>
+        <w:autoSpaceDN w:val="0"/>
+        <w:adjustRightInd w:val="0"/>
+        <w:spacing w:line="280" w:lineRule="atLeast"/>
+        <w:rPr>
+          <w:rFonts w:ascii="Times" w:hAnsi="Times" w:cs="Times"/>
+          <w:color w:val="000000"/>
+        </w:rPr>
+      </w:pPr>
+      <w:proofErr w:type="spellStart"/>
+      <w:r>
+        <w:rPr>
+          <w:rFonts w:ascii="Times" w:hAnsi="Times" w:cs="Times"/>
+          <w:color w:val="000000"/>
+        </w:rPr>
+        <w:t>git</w:t>
+      </w:r>
+      <w:proofErr w:type="spellEnd"/>
+      <w:r>
+        <w:rPr>
+          <w:rFonts w:ascii="Times" w:hAnsi="Times" w:cs="Times"/>
+          <w:color w:val="000000"/>
+        </w:rPr>
+        <w:t xml:space="preserve"> describe --tags $(</w:t>
+      </w:r>
+      <w:proofErr w:type="spellStart"/>
+      <w:r>
+        <w:rPr>
+          <w:rFonts w:ascii="Times" w:hAnsi="Times" w:cs="Times"/>
+          <w:color w:val="000000"/>
+        </w:rPr>
+        <w:t>git</w:t>
+      </w:r>
+      <w:proofErr w:type="spellEnd"/>
+      <w:r>
+        <w:rPr>
+          <w:rFonts w:ascii="Times" w:hAnsi="Times" w:cs="Times"/>
+          <w:color w:val="000000"/>
+        </w:rPr>
+        <w:t xml:space="preserve"> rev-list --tags --max-count=1)</w:t>
+      </w:r>
+    </w:p>
+    <w:p>
+      <w:pPr>
+        <w:widowControl w:val="0"/>
+        <w:autoSpaceDE w:val="0"/>
+        <w:autoSpaceDN w:val="0"/>
+        <w:adjustRightInd w:val="0"/>
+        <w:spacing w:line="280" w:lineRule="atLeast"/>
+        <w:rPr>
+          <w:rFonts w:ascii="Times" w:hAnsi="Times" w:cs="Times"/>
+          <w:color w:val="000000"/>
+        </w:rPr>
+      </w:pPr>
+    </w:p>
+    <w:p>
+      <w:pPr>
+        <w:widowControl w:val="0"/>
+        <w:autoSpaceDE w:val="0"/>
+        <w:autoSpaceDN w:val="0"/>
+        <w:adjustRightInd w:val="0"/>
+        <w:spacing w:line="280" w:lineRule="atLeast"/>
+        <w:rPr>
+          <w:rFonts w:ascii="Times" w:hAnsi="Times" w:cs="Times"/>
+          <w:color w:val="000000"/>
+        </w:rPr>
+      </w:pPr>
+      <w:r>
+        <w:rPr>
+          <w:rFonts w:ascii="Times" w:hAnsi="Times" w:cs="Times"/>
+          <w:color w:val="000000"/>
+        </w:rPr>
+        <w:t xml:space="preserve">Following line in </w:t>
+      </w:r>
+      <w:proofErr w:type="spellStart"/>
+      <w:r>
+        <w:rPr>
+          <w:rFonts w:ascii="Times" w:hAnsi="Times" w:cs="Times"/>
+          <w:color w:val="000000"/>
+        </w:rPr>
+        <w:t>jenkinsfile</w:t>
+      </w:r>
+      <w:proofErr w:type="spellEnd"/>
+      <w:r>
+        <w:rPr>
+          <w:rFonts w:ascii="Times" w:hAnsi="Times" w:cs="Times"/>
+          <w:color w:val="000000"/>
+        </w:rPr>
+        <w:t xml:space="preserve"> or inside </w:t>
+      </w:r>
+      <w:proofErr w:type="spellStart"/>
+      <w:r>
+        <w:rPr>
+          <w:rFonts w:ascii="Times" w:hAnsi="Times" w:cs="Times"/>
+          <w:color w:val="000000"/>
+        </w:rPr>
+        <w:t>jenkins</w:t>
+      </w:r>
+      <w:proofErr w:type="spellEnd"/>
+      <w:r>
+        <w:rPr>
+          <w:rFonts w:ascii="Times" w:hAnsi="Times" w:cs="Times"/>
+          <w:color w:val="000000"/>
+        </w:rPr>
+        <w:t xml:space="preserve"> pipeline script needs to be changed to run as a different user,</w:t>
+      </w:r>
+    </w:p>
+    <w:p>
+      <w:pPr>
+        <w:widowControl w:val="0"/>
+        <w:autoSpaceDE w:val="0"/>
+        <w:autoSpaceDN w:val="0"/>
+        <w:adjustRightInd w:val="0"/>
+        <w:spacing w:line="280" w:lineRule="atLeast"/>
+        <w:rPr>
+          <w:rFonts w:ascii="Times" w:hAnsi="Times" w:cs="Times"/>
+          <w:color w:val="000000"/>
+        </w:rPr>
+      </w:pPr>
+    </w:p>
+    <w:p>
+      <w:pPr>
+        <w:widowControl w:val="0"/>
+        <w:autoSpaceDE w:val="0"/>
+        <w:autoSpaceDN w:val="0"/>
+        <w:adjustRightInd w:val="0"/>
+        <w:spacing w:line="340" w:lineRule="atLeast"/>
+        <w:rPr>
+          <w:rFonts w:ascii="Courier New" w:hAnsi="Courier New" w:cs="Courier New"/>
+          <w:color w:val="000000"/>
+          <w:sz w:val="20"/>
+          <w:szCs w:val="20"/>
+        </w:rPr>
+      </w:pPr>
+      <w:proofErr w:type="spellStart"/>
+      <w:r>
+        <w:rPr>
+          <w:rFonts w:ascii="Courier New" w:hAnsi="Courier New" w:cs="Courier New"/>
+          <w:color w:val="000000"/>
+          <w:sz w:val="20"/>
+          <w:szCs w:val="20"/>
+        </w:rPr>
+        <w:t>git</w:t>
+      </w:r>
+      <w:proofErr w:type="spellEnd"/>
+      <w:r>
+        <w:rPr>
+          <w:rFonts w:ascii="Courier New" w:hAnsi="Courier New" w:cs="Courier New"/>
+          <w:color w:val="000000"/>
+          <w:sz w:val="20"/>
+          <w:szCs w:val="20"/>
+        </w:rPr>
+        <w:t xml:space="preserve"> </w:t>
+      </w:r>
+      <w:proofErr w:type="spellStart"/>
+      <w:r>
+        <w:rPr>
+          <w:rFonts w:ascii="Courier New" w:hAnsi="Courier New" w:cs="Courier New"/>
+          <w:color w:val="000000"/>
+          <w:sz w:val="20"/>
+          <w:szCs w:val="20"/>
+        </w:rPr>
+        <w:t>url</w:t>
+      </w:r>
+      <w:proofErr w:type="spellEnd"/>
+      <w:r>
+        <w:rPr>
+          <w:rFonts w:ascii="Courier New" w:hAnsi="Courier New" w:cs="Courier New"/>
+          <w:color w:val="000000"/>
+          <w:sz w:val="20"/>
+          <w:szCs w:val="20"/>
+        </w:rPr>
+        <w:t xml:space="preserve">: "https://github.com/wasanthag/nuage-metro.git", branch: 'master', </w:t>
+      </w:r>
+      <w:proofErr w:type="spellStart"/>
+      <w:r>
+        <w:rPr>
+          <w:rFonts w:ascii="Courier New" w:hAnsi="Courier New" w:cs="Courier New"/>
+          <w:color w:val="000000"/>
+          <w:sz w:val="20"/>
+          <w:szCs w:val="20"/>
+        </w:rPr>
+        <w:t>credentialsId</w:t>
+      </w:r>
+      <w:proofErr w:type="spellEnd"/>
+      <w:r>
+        <w:rPr>
+          <w:rFonts w:ascii="Courier New" w:hAnsi="Courier New" w:cs="Courier New"/>
+          <w:color w:val="000000"/>
+          <w:sz w:val="20"/>
+          <w:szCs w:val="20"/>
+        </w:rPr>
+        <w:t>: '</w:t>
+      </w:r>
+      <w:proofErr w:type="spellStart"/>
+      <w:r>
+        <w:rPr>
+          <w:rFonts w:ascii="Courier New" w:hAnsi="Courier New" w:cs="Courier New"/>
+          <w:color w:val="000000"/>
+          <w:sz w:val="20"/>
+          <w:szCs w:val="20"/>
+        </w:rPr>
+        <w:t>wasanthag</w:t>
+      </w:r>
+      <w:proofErr w:type="spellEnd"/>
+      <w:r>
+        <w:rPr>
+          <w:rFonts w:ascii="Courier New" w:hAnsi="Courier New" w:cs="Courier New"/>
+          <w:color w:val="000000"/>
+          <w:sz w:val="20"/>
+          <w:szCs w:val="20"/>
+        </w:rPr>
+        <w:t>'</w:t>
+      </w:r>
+    </w:p>
+    <w:p>
+      <w:pPr>
+        <w:widowControl w:val="0"/>
+        <w:autoSpaceDE w:val="0"/>
+        <w:autoSpaceDN w:val="0"/>
+        <w:adjustRightInd w:val="0"/>
+        <w:spacing w:line="280" w:lineRule="atLeast"/>
+        <w:rPr>
+          <w:rFonts w:ascii="Times" w:hAnsi="Times" w:cs="Times"/>
+          <w:color w:val="000000"/>
+        </w:rPr>
+      </w:pPr>
+    </w:p>
+    <w:p>
+      <w:pPr>
+        <w:widowControl w:val="0"/>
+        <w:autoSpaceDE w:val="0"/>
+        <w:autoSpaceDN w:val="0"/>
+        <w:adjustRightInd w:val="0"/>
+        <w:spacing w:line="280" w:lineRule="atLeast"/>
+        <w:rPr>
+          <w:rFonts w:ascii="Times" w:hAnsi="Times" w:cs="Times"/>
+          <w:color w:val="000000"/>
+        </w:rPr>
+      </w:pPr>
+      <w:proofErr w:type="spellStart"/>
+      <w:r>
+        <w:rPr>
+          <w:rFonts w:ascii="Times" w:hAnsi="Times" w:cs="Times"/>
+          <w:color w:val="000000"/>
+        </w:rPr>
+        <w:t>credentialsId</w:t>
+      </w:r>
+      <w:proofErr w:type="spellEnd"/>
+      <w:r>
+        <w:rPr>
+          <w:rFonts w:ascii="Times" w:hAnsi="Times" w:cs="Times"/>
+          <w:color w:val="000000"/>
+        </w:rPr>
+        <w:t xml:space="preserve"> can be found under Jenkins credentials.</w:t>
+      </w:r>
+    </w:p>
+    <w:p>
+      <w:pPr>
+        <w:widowControl w:val="0"/>
+        <w:autoSpaceDE w:val="0"/>
+        <w:autoSpaceDN w:val="0"/>
+        <w:adjustRightInd w:val="0"/>
+        <w:spacing w:line="280" w:lineRule="atLeast"/>
+        <w:rPr>
+          <w:rFonts w:ascii="Times" w:hAnsi="Times" w:cs="Times"/>
+          <w:color w:val="000000"/>
+        </w:rPr>
+      </w:pPr>
       <w:bookmarkStart w:id="0" w:name="_GoBack"/>
       <w:bookmarkEnd w:id="0"/>
     </w:p>
     <w:p>
       <w:pPr>
-        <w:widowControl w:val="0"/>
+        <w:pStyle w:val="ListParagraph"/>
+        <w:widowControl w:val="0"/>
+        <w:numPr>
+          <w:ilvl w:val="0"/>
+          <w:numId w:val="2"/>
+        </w:numPr>
         <w:autoSpaceDE w:val="0"/>
         <w:autoSpaceDN w:val="0"/>
         <w:adjustRightInd w:val="0"/>
@@ -8131,6 +8601,22 @@
           <w:color w:val="000000"/>
         </w:rPr>
       </w:pPr>
+      <w:r>
+        <w:rPr>
+          <w:rFonts w:ascii="Times" w:hAnsi="Times" w:cs="Times"/>
+          <w:color w:val="000000"/>
+        </w:rPr>
+        <w:t xml:space="preserve">Jenkins declarative pipelines: </w:t>
+      </w:r>
+      <w:proofErr w:type="spellStart"/>
+      <w:r>
+        <w:rPr>
+          <w:rFonts w:ascii="Times" w:hAnsi="Times" w:cs="Times"/>
+          <w:color w:val="000000"/>
+        </w:rPr>
+        <w:t>RPM_dev_PL</w:t>
+      </w:r>
+      <w:proofErr w:type="spellEnd"/>
     </w:p>
     <w:p>
       <w:pPr>
@@ -8144,13 +8630,6 @@
           <w:color w:val="000000"/>
         </w:rPr>
       </w:pPr>
-      <w:r>
-        <w:rPr>
-          <w:rFonts w:ascii="Times" w:hAnsi="Times" w:cs="Times"/>
-          <w:color w:val="000000"/>
-        </w:rPr>
-        <w:t>Master branch will get the version number from the release tag.</w:t>
-      </w:r>
     </w:p>
     <w:p>
       <w:pPr>
@@ -8169,120 +8648,81 @@
           <w:rFonts w:ascii="Times" w:hAnsi="Times" w:cs="Times"/>
           <w:color w:val="000000"/>
         </w:rPr>
-        <w:t xml:space="preserve">Following is used to get the latest tag for the master branch </w:t>
-      </w:r>
+        <w:t>These jobs have configuration read from the rpms/</w:t>
+      </w:r>
+      <w:proofErr w:type="spellStart"/>
+      <w:r>
+        <w:rPr>
+          <w:rFonts w:ascii="Times" w:hAnsi="Times" w:cs="Times"/>
+          <w:color w:val="000000"/>
+        </w:rPr>
+        <w:t>jenkinsfile</w:t>
+      </w:r>
+      <w:proofErr w:type="spellEnd"/>
+      <w:r>
+        <w:rPr>
+          <w:rFonts w:ascii="Times" w:hAnsi="Times" w:cs="Times"/>
+          <w:color w:val="000000"/>
+        </w:rPr>
+        <w:t xml:space="preserve"> or alternatively copy/paste the same </w:t>
+      </w:r>
+      <w:proofErr w:type="spellStart"/>
+      <w:r>
+        <w:rPr>
+          <w:rFonts w:ascii="Times" w:hAnsi="Times" w:cs="Times"/>
+          <w:color w:val="000000"/>
+        </w:rPr>
+        <w:t>jenkinsfile</w:t>
+      </w:r>
+      <w:proofErr w:type="spellEnd"/>
+      <w:r>
+        <w:rPr>
+          <w:rFonts w:ascii="Times" w:hAnsi="Times" w:cs="Times"/>
+          <w:color w:val="000000"/>
+        </w:rPr>
+        <w:t xml:space="preserve"> content in to inline pipeline script text area.</w:t>
+      </w:r>
+    </w:p>
+    <w:p>
+      <w:pPr>
+        <w:widowControl w:val="0"/>
+        <w:autoSpaceDE w:val="0"/>
+        <w:autoSpaceDN w:val="0"/>
+        <w:adjustRightInd w:val="0"/>
+        <w:spacing w:line="280" w:lineRule="atLeast"/>
+        <w:rPr>
+          <w:rFonts w:ascii="Times" w:hAnsi="Times" w:cs="Times"/>
+          <w:color w:val="000000"/>
+        </w:rPr>
+      </w:pPr>
+    </w:p>
+    <w:p>
+      <w:pPr>
+        <w:widowControl w:val="0"/>
+        <w:autoSpaceDE w:val="0"/>
+        <w:autoSpaceDN w:val="0"/>
+        <w:adjustRightInd w:val="0"/>
+        <w:spacing w:line="280" w:lineRule="atLeast"/>
+        <w:rPr>
+          <w:rFonts w:ascii="Times" w:hAnsi="Times" w:cs="Times"/>
+          <w:b/>
+          <w:color w:val="000000"/>
+        </w:rPr>
+      </w:pPr>
       <w:proofErr w:type="gramStart"/>
       <w:r>
         <w:rPr>
           <w:rFonts w:ascii="Times" w:hAnsi="Times" w:cs="Times"/>
-          <w:color w:val="000000"/>
-        </w:rPr>
-        <w:t>for the purpose of</w:t>
+          <w:b/>
+          <w:color w:val="000000"/>
+        </w:rPr>
+        <w:t>Caveats :</w:t>
       </w:r>
       <w:proofErr w:type="gramEnd"/>
       <w:r>
         <w:rPr>
           <w:rFonts w:ascii="Times" w:hAnsi="Times" w:cs="Times"/>
-          <w:color w:val="000000"/>
-        </w:rPr>
-        <w:t xml:space="preserve"> rpm naming </w:t>
-      </w:r>
-    </w:p>
-    <w:p>
-      <w:pPr>
-        <w:widowControl w:val="0"/>
-        <w:autoSpaceDE w:val="0"/>
-        <w:autoSpaceDN w:val="0"/>
-        <w:adjustRightInd w:val="0"/>
-        <w:spacing w:line="280" w:lineRule="atLeast"/>
-        <w:rPr>
-          <w:rFonts w:ascii="Times" w:hAnsi="Times" w:cs="Times"/>
-          <w:color w:val="000000"/>
-        </w:rPr>
-      </w:pPr>
-    </w:p>
-    <w:p>
-      <w:pPr>
-        <w:widowControl w:val="0"/>
-        <w:autoSpaceDE w:val="0"/>
-        <w:autoSpaceDN w:val="0"/>
-        <w:adjustRightInd w:val="0"/>
-        <w:spacing w:line="280" w:lineRule="atLeast"/>
-        <w:rPr>
-          <w:rFonts w:ascii="Times" w:hAnsi="Times" w:cs="Times"/>
-          <w:color w:val="000000"/>
-        </w:rPr>
-      </w:pPr>
-      <w:proofErr w:type="spellStart"/>
-      <w:r>
-        <w:rPr>
-          <w:rFonts w:ascii="Times" w:hAnsi="Times" w:cs="Times"/>
-          <w:color w:val="000000"/>
-        </w:rPr>
-        <w:t>git</w:t>
-      </w:r>
-      <w:proofErr w:type="spellEnd"/>
-      <w:r>
-        <w:rPr>
-          <w:rFonts w:ascii="Times" w:hAnsi="Times" w:cs="Times"/>
-          <w:color w:val="000000"/>
-        </w:rPr>
-        <w:t xml:space="preserve"> describe --tags $(</w:t>
-      </w:r>
-      <w:proofErr w:type="spellStart"/>
-      <w:r>
-        <w:rPr>
-          <w:rFonts w:ascii="Times" w:hAnsi="Times" w:cs="Times"/>
-          <w:color w:val="000000"/>
-        </w:rPr>
-        <w:t>git</w:t>
-      </w:r>
-      <w:proofErr w:type="spellEnd"/>
-      <w:r>
-        <w:rPr>
-          <w:rFonts w:ascii="Times" w:hAnsi="Times" w:cs="Times"/>
-          <w:color w:val="000000"/>
-        </w:rPr>
-        <w:t xml:space="preserve"> rev-list --tags --max-count=1)</w:t>
-      </w:r>
-    </w:p>
-    <w:p>
-      <w:pPr>
-        <w:widowControl w:val="0"/>
-        <w:autoSpaceDE w:val="0"/>
-        <w:autoSpaceDN w:val="0"/>
-        <w:adjustRightInd w:val="0"/>
-        <w:spacing w:line="280" w:lineRule="atLeast"/>
-        <w:rPr>
-          <w:rFonts w:ascii="Times" w:hAnsi="Times" w:cs="Times"/>
-          <w:color w:val="000000"/>
-        </w:rPr>
-      </w:pPr>
-    </w:p>
-    <w:p>
-      <w:pPr>
-        <w:widowControl w:val="0"/>
-        <w:autoSpaceDE w:val="0"/>
-        <w:autoSpaceDN w:val="0"/>
-        <w:adjustRightInd w:val="0"/>
-        <w:spacing w:line="280" w:lineRule="atLeast"/>
-        <w:rPr>
-          <w:rFonts w:ascii="Times" w:hAnsi="Times" w:cs="Times"/>
-          <w:color w:val="000000"/>
-        </w:rPr>
-      </w:pPr>
-      <w:proofErr w:type="gramStart"/>
-      <w:r>
-        <w:rPr>
-          <w:rFonts w:ascii="Times" w:hAnsi="Times" w:cs="Times"/>
-          <w:color w:val="000000"/>
-        </w:rPr>
-        <w:t>Caveats :</w:t>
-      </w:r>
-      <w:proofErr w:type="gramEnd"/>
-      <w:r>
-        <w:rPr>
-          <w:rFonts w:ascii="Times" w:hAnsi="Times" w:cs="Times"/>
+          <w:b/>
           <w:color w:val="000000"/>
         </w:rPr>
         <w:t xml:space="preserve"> </w:t>
@@ -8358,7 +8798,30 @@
           <w:rFonts w:ascii="Times" w:hAnsi="Times" w:cs="Times"/>
           <w:color w:val="000000"/>
         </w:rPr>
-        <w:t xml:space="preserve"> OVF tool during the build time in to the build server. Currently Jenkins jobs are scheduled on to BM server cs2-009.</w:t>
+        <w:t xml:space="preserve"> OVF tool during the build time in to the build server. Currently Jenkins jobs are scheduled on to BM server cs2-009</w:t>
+      </w:r>
+      <w:r>
+        <w:rPr>
+          <w:rFonts w:ascii="Times" w:hAnsi="Times" w:cs="Times"/>
+          <w:color w:val="000000"/>
+        </w:rPr>
+        <w:t xml:space="preserve"> with a label </w:t>
+      </w:r>
+      <w:proofErr w:type="spellStart"/>
+      <w:r>
+        <w:rPr>
+          <w:rFonts w:ascii="Times" w:hAnsi="Times" w:cs="Times"/>
+          <w:color w:val="000000"/>
+        </w:rPr>
+        <w:t>rpm_build</w:t>
+      </w:r>
+      <w:proofErr w:type="spellEnd"/>
+      <w:r>
+        <w:rPr>
+          <w:rFonts w:ascii="Times" w:hAnsi="Times" w:cs="Times"/>
+          <w:color w:val="000000"/>
+        </w:rPr>
+        <w:t>.</w:t>
       </w:r>
     </w:p>
     <w:p>
@@ -8508,6 +8971,352 @@
         <w:t>rpmbuilds</w:t>
       </w:r>
       <w:proofErr w:type="spellEnd"/>
+    </w:p>
+    <w:p>
+      <w:pPr>
+        <w:tabs>
+          <w:tab w:val="left" w:pos="916"/>
+          <w:tab w:val="left" w:pos="1832"/>
+          <w:tab w:val="left" w:pos="2748"/>
+          <w:tab w:val="left" w:pos="3664"/>
+          <w:tab w:val="left" w:pos="4580"/>
+          <w:tab w:val="left" w:pos="5496"/>
+          <w:tab w:val="left" w:pos="6412"/>
+          <w:tab w:val="left" w:pos="7328"/>
+          <w:tab w:val="left" w:pos="8244"/>
+          <w:tab w:val="left" w:pos="9160"/>
+          <w:tab w:val="left" w:pos="10076"/>
+          <w:tab w:val="left" w:pos="10992"/>
+          <w:tab w:val="left" w:pos="11908"/>
+          <w:tab w:val="left" w:pos="12824"/>
+          <w:tab w:val="left" w:pos="13740"/>
+          <w:tab w:val="left" w:pos="14656"/>
+        </w:tabs>
+        <w:ind w:left="360"/>
+        <w:rPr>
+          <w:rFonts w:ascii="Courier New" w:hAnsi="Courier New" w:cs="Courier New"/>
+          <w:color w:val="333333"/>
+          <w:sz w:val="20"/>
+          <w:szCs w:val="20"/>
+        </w:rPr>
+      </w:pPr>
+    </w:p>
+    <w:p>
+      <w:pPr>
+        <w:tabs>
+          <w:tab w:val="left" w:pos="916"/>
+          <w:tab w:val="left" w:pos="1832"/>
+          <w:tab w:val="left" w:pos="2748"/>
+          <w:tab w:val="left" w:pos="3664"/>
+          <w:tab w:val="left" w:pos="4580"/>
+          <w:tab w:val="left" w:pos="5496"/>
+          <w:tab w:val="left" w:pos="6412"/>
+          <w:tab w:val="left" w:pos="7328"/>
+          <w:tab w:val="left" w:pos="8244"/>
+          <w:tab w:val="left" w:pos="9160"/>
+          <w:tab w:val="left" w:pos="10076"/>
+          <w:tab w:val="left" w:pos="10992"/>
+          <w:tab w:val="left" w:pos="11908"/>
+          <w:tab w:val="left" w:pos="12824"/>
+          <w:tab w:val="left" w:pos="13740"/>
+          <w:tab w:val="left" w:pos="14656"/>
+        </w:tabs>
+        <w:ind w:left="360"/>
+        <w:rPr>
+          <w:rFonts w:ascii="Courier New" w:hAnsi="Courier New" w:cs="Courier New"/>
+          <w:color w:val="333333"/>
+          <w:sz w:val="20"/>
+          <w:szCs w:val="20"/>
+        </w:rPr>
+      </w:pPr>
+      <w:r>
+        <w:rPr>
+          <w:rFonts w:ascii="Courier New" w:hAnsi="Courier New" w:cs="Courier New"/>
+          <w:color w:val="333333"/>
+          <w:sz w:val="20"/>
+          <w:szCs w:val="20"/>
+        </w:rPr>
+        <w:t>[RPM_dev_PL@2] Running shell script</w:t>
+      </w:r>
+    </w:p>
+    <w:p>
+      <w:pPr>
+        <w:tabs>
+          <w:tab w:val="left" w:pos="916"/>
+          <w:tab w:val="left" w:pos="1832"/>
+          <w:tab w:val="left" w:pos="2748"/>
+          <w:tab w:val="left" w:pos="3664"/>
+          <w:tab w:val="left" w:pos="4580"/>
+          <w:tab w:val="left" w:pos="5496"/>
+          <w:tab w:val="left" w:pos="6412"/>
+          <w:tab w:val="left" w:pos="7328"/>
+          <w:tab w:val="left" w:pos="8244"/>
+          <w:tab w:val="left" w:pos="9160"/>
+          <w:tab w:val="left" w:pos="10076"/>
+          <w:tab w:val="left" w:pos="10992"/>
+          <w:tab w:val="left" w:pos="11908"/>
+          <w:tab w:val="left" w:pos="12824"/>
+          <w:tab w:val="left" w:pos="13740"/>
+          <w:tab w:val="left" w:pos="14656"/>
+        </w:tabs>
+        <w:ind w:left="360"/>
+        <w:rPr>
+          <w:rFonts w:ascii="Courier New" w:hAnsi="Courier New" w:cs="Courier New"/>
+          <w:color w:val="333333"/>
+          <w:sz w:val="20"/>
+          <w:szCs w:val="20"/>
+        </w:rPr>
+      </w:pPr>
+      <w:r>
+        <w:rPr>
+          <w:rFonts w:ascii="Courier New" w:hAnsi="Courier New" w:cs="Courier New"/>
+          <w:color w:val="333333"/>
+          <w:sz w:val="20"/>
+          <w:szCs w:val="20"/>
+        </w:rPr>
+        <w:t xml:space="preserve">+ </w:t>
+      </w:r>
+      <w:proofErr w:type="spellStart"/>
+      <w:r>
+        <w:rPr>
+          <w:rFonts w:ascii="Courier New" w:hAnsi="Courier New" w:cs="Courier New"/>
+          <w:color w:val="333333"/>
+          <w:sz w:val="20"/>
+          <w:szCs w:val="20"/>
+        </w:rPr>
+        <w:t>cp</w:t>
+      </w:r>
+      <w:proofErr w:type="spellEnd"/>
+      <w:r>
+        <w:rPr>
+          <w:rFonts w:ascii="Courier New" w:hAnsi="Courier New" w:cs="Courier New"/>
+          <w:color w:val="333333"/>
+          <w:sz w:val="20"/>
+          <w:szCs w:val="20"/>
+        </w:rPr>
+        <w:t xml:space="preserve"> -</w:t>
+      </w:r>
+      <w:proofErr w:type="gramStart"/>
+      <w:r>
+        <w:rPr>
+          <w:rFonts w:ascii="Courier New" w:hAnsi="Courier New" w:cs="Courier New"/>
+          <w:color w:val="333333"/>
+          <w:sz w:val="20"/>
+          <w:szCs w:val="20"/>
+        </w:rPr>
+        <w:t>R .</w:t>
+      </w:r>
+      <w:proofErr w:type="gramEnd"/>
+      <w:r>
+        <w:rPr>
+          <w:rFonts w:ascii="Courier New" w:hAnsi="Courier New" w:cs="Courier New"/>
+          <w:color w:val="333333"/>
+          <w:sz w:val="20"/>
+          <w:szCs w:val="20"/>
+        </w:rPr>
+        <w:t xml:space="preserve"> /home/</w:t>
+      </w:r>
+      <w:proofErr w:type="spellStart"/>
+      <w:r>
+        <w:rPr>
+          <w:rFonts w:ascii="Courier New" w:hAnsi="Courier New" w:cs="Courier New"/>
+          <w:color w:val="333333"/>
+          <w:sz w:val="20"/>
+          <w:szCs w:val="20"/>
+        </w:rPr>
+        <w:t>caso</w:t>
+      </w:r>
+      <w:proofErr w:type="spellEnd"/>
+      <w:r>
+        <w:rPr>
+          <w:rFonts w:ascii="Courier New" w:hAnsi="Courier New" w:cs="Courier New"/>
+          <w:color w:val="333333"/>
+          <w:sz w:val="20"/>
+          <w:szCs w:val="20"/>
+        </w:rPr>
+        <w:t>/</w:t>
+      </w:r>
+      <w:proofErr w:type="spellStart"/>
+      <w:r>
+        <w:rPr>
+          <w:rFonts w:ascii="Courier New" w:hAnsi="Courier New" w:cs="Courier New"/>
+          <w:color w:val="333333"/>
+          <w:sz w:val="20"/>
+          <w:szCs w:val="20"/>
+        </w:rPr>
+        <w:t>rpmbuild</w:t>
+      </w:r>
+      <w:proofErr w:type="spellEnd"/>
+      <w:r>
+        <w:rPr>
+          <w:rFonts w:ascii="Courier New" w:hAnsi="Courier New" w:cs="Courier New"/>
+          <w:color w:val="333333"/>
+          <w:sz w:val="20"/>
+          <w:szCs w:val="20"/>
+        </w:rPr>
+        <w:t>/SOURCES/metro-v.0.0.0/opt/nuage-metro-v.0.0.0/</w:t>
+      </w:r>
+    </w:p>
+    <w:p>
+      <w:pPr>
+        <w:tabs>
+          <w:tab w:val="left" w:pos="916"/>
+          <w:tab w:val="left" w:pos="1832"/>
+          <w:tab w:val="left" w:pos="2748"/>
+          <w:tab w:val="left" w:pos="3664"/>
+          <w:tab w:val="left" w:pos="4580"/>
+          <w:tab w:val="left" w:pos="5496"/>
+          <w:tab w:val="left" w:pos="6412"/>
+          <w:tab w:val="left" w:pos="7328"/>
+          <w:tab w:val="left" w:pos="8244"/>
+          <w:tab w:val="left" w:pos="9160"/>
+          <w:tab w:val="left" w:pos="10076"/>
+          <w:tab w:val="left" w:pos="10992"/>
+          <w:tab w:val="left" w:pos="11908"/>
+          <w:tab w:val="left" w:pos="12824"/>
+          <w:tab w:val="left" w:pos="13740"/>
+          <w:tab w:val="left" w:pos="14656"/>
+        </w:tabs>
+        <w:ind w:left="360"/>
+        <w:rPr>
+          <w:rFonts w:ascii="Courier New" w:hAnsi="Courier New" w:cs="Courier New"/>
+          <w:color w:val="333333"/>
+          <w:sz w:val="20"/>
+          <w:szCs w:val="20"/>
+        </w:rPr>
+      </w:pPr>
+      <w:proofErr w:type="spellStart"/>
+      <w:r>
+        <w:rPr>
+          <w:rFonts w:ascii="Courier New" w:hAnsi="Courier New" w:cs="Courier New"/>
+          <w:color w:val="333333"/>
+          <w:sz w:val="20"/>
+          <w:szCs w:val="20"/>
+        </w:rPr>
+        <w:t>cp</w:t>
+      </w:r>
+      <w:proofErr w:type="spellEnd"/>
+      <w:r>
+        <w:rPr>
+          <w:rFonts w:ascii="Courier New" w:hAnsi="Courier New" w:cs="Courier New"/>
+          <w:color w:val="333333"/>
+          <w:sz w:val="20"/>
+          <w:szCs w:val="20"/>
+        </w:rPr>
+        <w:t>: cannot create regular file ‘/home/caso/rpmbuild/SOURCES/metro-v.0.0.0/opt/nuage-metro-v.0.0.0/./.git/objects/pack/pack-afaf3125f55d5bccc1167e8ff8c1099947853e50.pack’: Permission denied</w:t>
+      </w:r>
+    </w:p>
+    <w:p>
+      <w:pPr>
+        <w:tabs>
+          <w:tab w:val="left" w:pos="916"/>
+          <w:tab w:val="left" w:pos="1832"/>
+          <w:tab w:val="left" w:pos="2748"/>
+          <w:tab w:val="left" w:pos="3664"/>
+          <w:tab w:val="left" w:pos="4580"/>
+          <w:tab w:val="left" w:pos="5496"/>
+          <w:tab w:val="left" w:pos="6412"/>
+          <w:tab w:val="left" w:pos="7328"/>
+          <w:tab w:val="left" w:pos="8244"/>
+          <w:tab w:val="left" w:pos="9160"/>
+          <w:tab w:val="left" w:pos="10076"/>
+          <w:tab w:val="left" w:pos="10992"/>
+          <w:tab w:val="left" w:pos="11908"/>
+          <w:tab w:val="left" w:pos="12824"/>
+          <w:tab w:val="left" w:pos="13740"/>
+          <w:tab w:val="left" w:pos="14656"/>
+        </w:tabs>
+        <w:ind w:left="360"/>
+        <w:rPr>
+          <w:rFonts w:ascii="Courier New" w:hAnsi="Courier New" w:cs="Courier New"/>
+          <w:color w:val="333333"/>
+          <w:sz w:val="20"/>
+          <w:szCs w:val="20"/>
+        </w:rPr>
+      </w:pPr>
+      <w:proofErr w:type="spellStart"/>
+      <w:r>
+        <w:rPr>
+          <w:rFonts w:ascii="Courier New" w:hAnsi="Courier New" w:cs="Courier New"/>
+          <w:color w:val="333333"/>
+          <w:sz w:val="20"/>
+          <w:szCs w:val="20"/>
+        </w:rPr>
+        <w:t>cp</w:t>
+      </w:r>
+      <w:proofErr w:type="spellEnd"/>
+      <w:r>
+        <w:rPr>
+          <w:rFonts w:ascii="Courier New" w:hAnsi="Courier New" w:cs="Courier New"/>
+          <w:color w:val="333333"/>
+          <w:sz w:val="20"/>
+          <w:szCs w:val="20"/>
+        </w:rPr>
+        <w:t>: cannot create regular file ‘/home/caso/rpmbuild/SOURCES/metro-v.0.0.0/opt/nuage-metro-v.0.0.0/./.git/objects/pack/pack-afaf3125f55d5bccc1167e8ff8c1099947853e50.idx’: Permission denied</w:t>
+      </w:r>
+    </w:p>
+    <w:p>
+      <w:pPr>
+        <w:tabs>
+          <w:tab w:val="left" w:pos="916"/>
+          <w:tab w:val="left" w:pos="1832"/>
+          <w:tab w:val="left" w:pos="2748"/>
+          <w:tab w:val="left" w:pos="3664"/>
+          <w:tab w:val="left" w:pos="4580"/>
+          <w:tab w:val="left" w:pos="5496"/>
+          <w:tab w:val="left" w:pos="6412"/>
+          <w:tab w:val="left" w:pos="7328"/>
+          <w:tab w:val="left" w:pos="8244"/>
+          <w:tab w:val="left" w:pos="9160"/>
+          <w:tab w:val="left" w:pos="10076"/>
+          <w:tab w:val="left" w:pos="10992"/>
+          <w:tab w:val="left" w:pos="11908"/>
+          <w:tab w:val="left" w:pos="12824"/>
+          <w:tab w:val="left" w:pos="13740"/>
+          <w:tab w:val="left" w:pos="14656"/>
+        </w:tabs>
+        <w:ind w:left="360"/>
+        <w:rPr>
+          <w:rFonts w:ascii="Courier New" w:hAnsi="Courier New" w:cs="Courier New"/>
+          <w:color w:val="333333"/>
+          <w:sz w:val="20"/>
+          <w:szCs w:val="20"/>
+        </w:rPr>
+      </w:pPr>
+      <w:r>
+        <w:rPr>
+          <w:rFonts w:ascii="Courier New" w:hAnsi="Courier New" w:cs="Courier New"/>
+          <w:color w:val="9A9999"/>
+          <w:sz w:val="20"/>
+          <w:szCs w:val="20"/>
+        </w:rPr>
+        <w:t>[Pipeline</w:t>
+      </w:r>
+      <w:proofErr w:type="gramStart"/>
+      <w:r>
+        <w:rPr>
+          <w:rFonts w:ascii="Courier New" w:hAnsi="Courier New" w:cs="Courier New"/>
+          <w:color w:val="9A9999"/>
+          <w:sz w:val="20"/>
+          <w:szCs w:val="20"/>
+        </w:rPr>
+        <w:t>] }</w:t>
+      </w:r>
+      <w:proofErr w:type="gramEnd"/>
+    </w:p>
+    <w:p>
+      <w:pPr>
+        <w:pStyle w:val="ListParagraph"/>
+        <w:widowControl w:val="0"/>
+        <w:autoSpaceDE w:val="0"/>
+        <w:autoSpaceDN w:val="0"/>
+        <w:adjustRightInd w:val="0"/>
+        <w:spacing w:line="280" w:lineRule="atLeast"/>
+        <w:rPr>
+          <w:rFonts w:ascii="Times" w:hAnsi="Times" w:cs="Times"/>
+          <w:color w:val="000000"/>
+        </w:rPr>
+      </w:pPr>
     </w:p>
     <w:p>
       <w:pPr>
@@ -8563,13 +9372,13 @@
 <file path=word/numbering.xml><?xml version="1.0" encoding="utf-8"?>
 <w:numbering xmlns:wpc="http://schemas.microsoft.com/office/word/2010/wordprocessingCanvas" xmlns:mo="http://schemas.microsoft.com/office/mac/office/2008/main" xmlns:mc="http://schemas.openxmlformats.org/markup-compatibility/2006" xmlns:mv="urn:schemas-microsoft-com:mac:vml" xmlns:o="urn:schemas-microsoft-com:office:office" xmlns:r="http://schemas.openxmlformats.org/officeDocument/2006/relationships" xmlns:m="http://schemas.openxmlformats.org/officeDocument/2006/math" xmlns:v="urn:schemas-microsoft-com:vml" xmlns:wp14="http://schemas.microsoft.com/office/word/2010/wordprocessingDrawing" xmlns:wp="http://schemas.openxmlformats.org/drawingml/2006/wordprocessingDrawing" xmlns:w10="urn:schemas-microsoft-com:office:word" xmlns:w="http://schemas.openxmlformats.org/wordprocessingml/2006/main" xmlns:w14="http://schemas.microsoft.com/office/word/2010/wordml" xmlns:w15="http://schemas.microsoft.com/office/word/2012/wordml" xmlns:wpg="http://schemas.microsoft.com/office/word/2010/wordprocessingGroup" xmlns:wpi="http://schemas.microsoft.com/office/word/2010/wordprocessingInk" xmlns:wne="http://schemas.microsoft.com/office/word/2006/wordml" xmlns:wps="http://schemas.microsoft.com/office/word/2010/wordprocessingShape" mc:Ignorable="w14 w15 wp14">
   <w:abstractNum w:abstractNumId="0">
-    <w:nsid w:val="38DE6D03"/>
+    <w:nsid w:val="08C772A1"/>
     <w:multiLevelType w:val="hybridMultilevel"/>
-    <w:tmpl w:val="3A9AA9B2"/>
-    <w:lvl w:ilvl="0" w:tplc="0409000F">
+    <w:tmpl w:val="5B3A54F0"/>
+    <w:lvl w:ilvl="0" w:tplc="04090011">
       <w:start w:val="1"/>
       <w:numFmt w:val="decimal"/>
-      <w:lvlText w:val="%1."/>
+      <w:lvlText w:val="%1)"/>
       <w:lvlJc w:val="left"/>
       <w:pPr>
         <w:ind w:left="720" w:hanging="360"/>
@@ -8651,7 +9460,99 @@
       </w:pPr>
     </w:lvl>
   </w:abstractNum>
+  <w:abstractNum w:abstractNumId="1">
+    <w:nsid w:val="38DE6D03"/>
+    <w:multiLevelType w:val="hybridMultilevel"/>
+    <w:tmpl w:val="3A9AA9B2"/>
+    <w:lvl w:ilvl="0" w:tplc="0409000F">
+      <w:start w:val="1"/>
+      <w:numFmt w:val="decimal"/>
+      <w:lvlText w:val="%1."/>
+      <w:lvlJc w:val="left"/>
+      <w:pPr>
+        <w:ind w:left="720" w:hanging="360"/>
+      </w:pPr>
+      <w:rPr>
+        <w:rFonts w:hint="default"/>
+      </w:rPr>
+    </w:lvl>
+    <w:lvl w:ilvl="1" w:tplc="04090019" w:tentative="1">
+      <w:start w:val="1"/>
+      <w:numFmt w:val="lowerLetter"/>
+      <w:lvlText w:val="%2."/>
+      <w:lvlJc w:val="left"/>
+      <w:pPr>
+        <w:ind w:left="1440" w:hanging="360"/>
+      </w:pPr>
+    </w:lvl>
+    <w:lvl w:ilvl="2" w:tplc="0409001B" w:tentative="1">
+      <w:start w:val="1"/>
+      <w:numFmt w:val="lowerRoman"/>
+      <w:lvlText w:val="%3."/>
+      <w:lvlJc w:val="right"/>
+      <w:pPr>
+        <w:ind w:left="2160" w:hanging="180"/>
+      </w:pPr>
+    </w:lvl>
+    <w:lvl w:ilvl="3" w:tplc="0409000F" w:tentative="1">
+      <w:start w:val="1"/>
+      <w:numFmt w:val="decimal"/>
+      <w:lvlText w:val="%4."/>
+      <w:lvlJc w:val="left"/>
+      <w:pPr>
+        <w:ind w:left="2880" w:hanging="360"/>
+      </w:pPr>
+    </w:lvl>
+    <w:lvl w:ilvl="4" w:tplc="04090019" w:tentative="1">
+      <w:start w:val="1"/>
+      <w:numFmt w:val="lowerLetter"/>
+      <w:lvlText w:val="%5."/>
+      <w:lvlJc w:val="left"/>
+      <w:pPr>
+        <w:ind w:left="3600" w:hanging="360"/>
+      </w:pPr>
+    </w:lvl>
+    <w:lvl w:ilvl="5" w:tplc="0409001B" w:tentative="1">
+      <w:start w:val="1"/>
+      <w:numFmt w:val="lowerRoman"/>
+      <w:lvlText w:val="%6."/>
+      <w:lvlJc w:val="right"/>
+      <w:pPr>
+        <w:ind w:left="4320" w:hanging="180"/>
+      </w:pPr>
+    </w:lvl>
+    <w:lvl w:ilvl="6" w:tplc="0409000F" w:tentative="1">
+      <w:start w:val="1"/>
+      <w:numFmt w:val="decimal"/>
+      <w:lvlText w:val="%7."/>
+      <w:lvlJc w:val="left"/>
+      <w:pPr>
+        <w:ind w:left="5040" w:hanging="360"/>
+      </w:pPr>
+    </w:lvl>
+    <w:lvl w:ilvl="7" w:tplc="04090019" w:tentative="1">
+      <w:start w:val="1"/>
+      <w:numFmt w:val="lowerLetter"/>
+      <w:lvlText w:val="%8."/>
+      <w:lvlJc w:val="left"/>
+      <w:pPr>
+        <w:ind w:left="5760" w:hanging="360"/>
+      </w:pPr>
+    </w:lvl>
+    <w:lvl w:ilvl="8" w:tplc="0409001B" w:tentative="1">
+      <w:start w:val="1"/>
+      <w:numFmt w:val="lowerRoman"/>
+      <w:lvlText w:val="%9."/>
+      <w:lvlJc w:val="right"/>
+      <w:pPr>
+        <w:ind w:left="6480" w:hanging="180"/>
+      </w:pPr>
+    </w:lvl>
+  </w:abstractNum>
   <w:num w:numId="1">
+    <w:abstractNumId w:val="1"/>
+  </w:num>
+  <w:num w:numId="2">
     <w:abstractNumId w:val="0"/>
   </w:num>
 </w:numbering>
@@ -9096,6 +9997,53 @@
       <w:contextualSpacing/>
     </w:pPr>
   </w:style>
+  <w:style w:type="paragraph" w:styleId="HTMLPreformatted">
+    <w:name w:val="HTML Preformatted"/>
+    <w:basedOn w:val="Normal"/>
+    <w:link w:val="HTMLPreformattedChar"/>
+    <w:uiPriority w:val="99"/>
+    <w:semiHidden/>
+    <w:unhideWhenUsed/>
+    <w:rsid w:val="004134B4"/>
+    <w:pPr>
+      <w:tabs>
+        <w:tab w:val="left" w:pos="916"/>
+        <w:tab w:val="left" w:pos="1832"/>
+        <w:tab w:val="left" w:pos="2748"/>
+        <w:tab w:val="left" w:pos="3664"/>
+        <w:tab w:val="left" w:pos="4580"/>
+        <w:tab w:val="left" w:pos="5496"/>
+        <w:tab w:val="left" w:pos="6412"/>
+        <w:tab w:val="left" w:pos="7328"/>
+        <w:tab w:val="left" w:pos="8244"/>
+        <w:tab w:val="left" w:pos="9160"/>
+        <w:tab w:val="left" w:pos="10076"/>
+        <w:tab w:val="left" w:pos="10992"/>
+        <w:tab w:val="left" w:pos="11908"/>
+        <w:tab w:val="left" w:pos="12824"/>
+        <w:tab w:val="left" w:pos="13740"/>
+        <w:tab w:val="left" w:pos="14656"/>
+      </w:tabs>
+    </w:pPr>
+    <w:rPr>
+      <w:rFonts w:ascii="Courier New" w:hAnsi="Courier New" w:cs="Courier New"/>
+      <w:sz w:val="20"/>
+      <w:szCs w:val="20"/>
+    </w:rPr>
+  </w:style>
+  <w:style w:type="character" w:customStyle="1" w:styleId="HTMLPreformattedChar">
+    <w:name w:val="HTML Preformatted Char"/>
+    <w:basedOn w:val="DefaultParagraphFont"/>
+    <w:link w:val="HTMLPreformatted"/>
+    <w:uiPriority w:val="99"/>
+    <w:semiHidden/>
+    <w:rsid w:val="004134B4"/>
+    <w:rPr>
+      <w:rFonts w:ascii="Courier New" w:hAnsi="Courier New" w:cs="Courier New"/>
+      <w:sz w:val="20"/>
+      <w:szCs w:val="20"/>
+    </w:rPr>
+  </w:style>
 </w:styles>
 </file>
 
